--- a/Helm Chart Guide.docx
+++ b/Helm Chart Guide.docx
@@ -45,15 +45,7 @@
         </w:numPr>
       </w:pPr>
       <w:r>
-        <w:t xml:space="preserve">Download the Helm </w:t>
-      </w:r>
-      <w:proofErr w:type="spellStart"/>
-      <w:r>
-        <w:t>tarball</w:t>
-      </w:r>
-      <w:proofErr w:type="spellEnd"/>
-      <w:r>
-        <w:t>:</w:t>
+        <w:t>Download the Helm tarball:</w:t>
       </w:r>
     </w:p>
     <w:p>
@@ -80,15 +72,7 @@
         <w:t>#</w:t>
       </w:r>
       <w:r>
-        <w:t xml:space="preserve">tar </w:t>
-      </w:r>
-      <w:proofErr w:type="spellStart"/>
-      <w:r>
-        <w:t>xvf</w:t>
-      </w:r>
-      <w:proofErr w:type="spellEnd"/>
-      <w:r>
-        <w:t xml:space="preserve"> helm-v3.16.2-linux-amd64.tar.gz</w:t>
+        <w:t>tar xvf helm-v3.16.2-linux-amd64.tar.gz</w:t>
       </w:r>
     </w:p>
     <w:p>
@@ -99,15 +83,7 @@
         </w:numPr>
       </w:pPr>
       <w:r>
-        <w:t>Move the helm binary to /</w:t>
-      </w:r>
-      <w:proofErr w:type="spellStart"/>
-      <w:r>
-        <w:t>usr</w:t>
-      </w:r>
-      <w:proofErr w:type="spellEnd"/>
-      <w:r>
-        <w:t>/local/bin:</w:t>
+        <w:t>Move the helm binary to /usr/local/bin:</w:t>
       </w:r>
     </w:p>
     <w:p>
@@ -115,15 +91,7 @@
         <w:t>#</w:t>
       </w:r>
       <w:r>
-        <w:t>sudo mv linux-amd64/helm /</w:t>
-      </w:r>
-      <w:proofErr w:type="spellStart"/>
-      <w:r>
-        <w:t>usr</w:t>
-      </w:r>
-      <w:proofErr w:type="spellEnd"/>
-      <w:r>
-        <w:t>/local/bin</w:t>
+        <w:t>sudo mv linux-amd64/helm /usr/local/bin</w:t>
       </w:r>
     </w:p>
     <w:p>
@@ -134,15 +102,7 @@
         </w:numPr>
       </w:pPr>
       <w:r>
-        <w:t xml:space="preserve">Remove the </w:t>
-      </w:r>
-      <w:proofErr w:type="spellStart"/>
-      <w:r>
-        <w:t>tarball</w:t>
-      </w:r>
-      <w:proofErr w:type="spellEnd"/>
-      <w:r>
-        <w:t>:</w:t>
+        <w:t>Remove the tarball:</w:t>
       </w:r>
     </w:p>
     <w:p>
@@ -237,19 +197,8 @@
           <w:b/>
           <w:bCs/>
         </w:rPr>
-        <w:t xml:space="preserve">3. Modify the </w:t>
-      </w:r>
-      <w:proofErr w:type="spellStart"/>
-      <w:proofErr w:type="gramStart"/>
-      <w:r>
-        <w:rPr>
-          <w:b/>
-          <w:bCs/>
-        </w:rPr>
-        <w:t>values.yaml</w:t>
-      </w:r>
-      <w:proofErr w:type="spellEnd"/>
-      <w:proofErr w:type="gramEnd"/>
+        <w:t>3. Modify the values.yaml</w:t>
+      </w:r>
     </w:p>
     <w:p>
       <w:pPr>
@@ -259,15 +208,7 @@
         </w:numPr>
       </w:pPr>
       <w:r>
-        <w:t xml:space="preserve">No changes are required in </w:t>
-      </w:r>
-      <w:proofErr w:type="spellStart"/>
-      <w:r>
-        <w:t>Chart.yaml</w:t>
-      </w:r>
-      <w:proofErr w:type="spellEnd"/>
-      <w:r>
-        <w:t>.</w:t>
+        <w:t>No changes are required in Chart.yaml.</w:t>
       </w:r>
     </w:p>
     <w:p>
@@ -278,17 +219,7 @@
         </w:numPr>
       </w:pPr>
       <w:r>
-        <w:t xml:space="preserve">Modify </w:t>
-      </w:r>
-      <w:proofErr w:type="spellStart"/>
-      <w:proofErr w:type="gramStart"/>
-      <w:r>
-        <w:t>values.yaml</w:t>
-      </w:r>
-      <w:proofErr w:type="spellEnd"/>
-      <w:proofErr w:type="gramEnd"/>
-      <w:r>
-        <w:t>:</w:t>
+        <w:t>Modify values.yaml:</w:t>
       </w:r>
     </w:p>
     <w:p>
@@ -428,15 +359,7 @@
         <w:t>#</w:t>
       </w:r>
       <w:r>
-        <w:t>helm install &lt;</w:t>
-      </w:r>
-      <w:proofErr w:type="spellStart"/>
-      <w:r>
-        <w:t>release_name</w:t>
-      </w:r>
-      <w:proofErr w:type="spellEnd"/>
-      <w:r>
-        <w:t>&gt; nginx</w:t>
+        <w:t>helm install &lt;release_name&gt; nginx</w:t>
       </w:r>
     </w:p>
     <w:p>
@@ -462,15 +385,7 @@
         </w:numPr>
       </w:pPr>
       <w:r>
-        <w:t>If you need to make modifications, go to nginx/</w:t>
-      </w:r>
-      <w:proofErr w:type="spellStart"/>
-      <w:r>
-        <w:t>Chart.yaml</w:t>
-      </w:r>
-      <w:proofErr w:type="spellEnd"/>
-      <w:r>
-        <w:t xml:space="preserve"> and update the version:</w:t>
+        <w:t>If you need to make modifications, go to nginx/Chart.yaml and update the version:</w:t>
       </w:r>
     </w:p>
     <w:p>
@@ -486,15 +401,7 @@
         </w:numPr>
       </w:pPr>
       <w:r>
-        <w:t>Change the NGINX image version in nginx/</w:t>
-      </w:r>
-      <w:proofErr w:type="spellStart"/>
-      <w:r>
-        <w:t>values.yaml</w:t>
-      </w:r>
-      <w:proofErr w:type="spellEnd"/>
-      <w:r>
-        <w:t>:</w:t>
+        <w:t>Change the NGINX image version in nginx/values.yaml:</w:t>
       </w:r>
     </w:p>
     <w:p>
@@ -505,17 +412,7 @@
         </w:numPr>
       </w:pPr>
       <w:r>
-        <w:t xml:space="preserve">For example, change nginx:1.26 to </w:t>
-      </w:r>
-      <w:proofErr w:type="spellStart"/>
-      <w:proofErr w:type="gramStart"/>
-      <w:r>
-        <w:t>nginx:latest</w:t>
-      </w:r>
-      <w:proofErr w:type="spellEnd"/>
-      <w:proofErr w:type="gramEnd"/>
-      <w:r>
-        <w:t>.</w:t>
+        <w:t>For example, change nginx:1.26 to nginx:latest.</w:t>
       </w:r>
     </w:p>
     <w:p>
@@ -545,18 +442,19 @@
         <w:t>#</w:t>
       </w:r>
       <w:r>
-        <w:t>helm upgrade &lt;</w:t>
-      </w:r>
-      <w:proofErr w:type="spellStart"/>
-      <w:r>
-        <w:t>app_name</w:t>
-      </w:r>
-      <w:proofErr w:type="spellEnd"/>
-      <w:r>
-        <w:t>&gt; nginx</w:t>
-      </w:r>
-    </w:p>
-    <w:p/>
+        <w:t>helm upgrade &lt;app_name&gt; nginx</w:t>
+      </w:r>
+    </w:p>
+    <w:p>
+      <w:r>
+        <w:t>#helm repo add ingress-nginx https://kubernetes .github.io/ingress-nginx</w:t>
+      </w:r>
+    </w:p>
+    <w:p>
+      <w:r>
+        <w:t>#helm repo update</w:t>
+      </w:r>
+    </w:p>
     <w:sectPr>
       <w:pgSz w:w="11906" w:h="16838"/>
       <w:pgMar w:top="1440" w:right="1440" w:bottom="1440" w:left="1440" w:header="708" w:footer="708" w:gutter="0"/>
@@ -1680,6 +1578,7 @@
   <w:style w:type="character" w:default="1" w:styleId="DefaultParagraphFont">
     <w:name w:val="Default Paragraph Font"/>
     <w:uiPriority w:val="1"/>
+    <w:semiHidden/>
     <w:unhideWhenUsed/>
   </w:style>
   <w:style w:type="table" w:default="1" w:styleId="TableNormal">
@@ -1702,6 +1601,29 @@
     <w:uiPriority w:val="99"/>
     <w:semiHidden/>
     <w:unhideWhenUsed/>
+  </w:style>
+  <w:style w:type="character" w:styleId="Hyperlink">
+    <w:name w:val="Hyperlink"/>
+    <w:basedOn w:val="DefaultParagraphFont"/>
+    <w:uiPriority w:val="99"/>
+    <w:unhideWhenUsed/>
+    <w:rsid w:val="00FF7E76"/>
+    <w:rPr>
+      <w:color w:val="0563C1" w:themeColor="hyperlink"/>
+      <w:u w:val="single"/>
+    </w:rPr>
+  </w:style>
+  <w:style w:type="character" w:styleId="UnresolvedMention">
+    <w:name w:val="Unresolved Mention"/>
+    <w:basedOn w:val="DefaultParagraphFont"/>
+    <w:uiPriority w:val="99"/>
+    <w:semiHidden/>
+    <w:unhideWhenUsed/>
+    <w:rsid w:val="00FF7E76"/>
+    <w:rPr>
+      <w:color w:val="605E5C"/>
+      <w:shd w:val="clear" w:color="auto" w:fill="E1DFDD"/>
+    </w:rPr>
   </w:style>
 </w:styles>
 </file>
